--- a/PAMTemplate/PAM Project Finance Template.docx
+++ b/PAMTemplate/PAM Project Finance Template.docx
@@ -2257,13 +2257,8 @@
             <w:bookmarkEnd w:id="18"/>
           </w:p>
           <w:p>
-            <w:proofErr w:type="spellStart"/>
-            <w:r>
-              <w:t>Moodys</w:t>
-            </w:r>
-            <w:proofErr w:type="spellEnd"/>
-            <w:r>
-              <w:t xml:space="preserve">: </w:t>
+            <w:r>
+              <w:t xml:space="preserve">Moodys: </w:t>
             </w:r>
             <w:bookmarkStart w:id="19" w:name="BxBORROWERxRatingxMoodys"/>
             <w:bookmarkEnd w:id="19"/>
@@ -2276,13 +2271,8 @@
             <w:bookmarkEnd w:id="20"/>
           </w:p>
           <w:p>
-            <w:proofErr w:type="spellStart"/>
-            <w:r>
-              <w:t>Pefindo</w:t>
-            </w:r>
-            <w:proofErr w:type="spellEnd"/>
-            <w:r>
-              <w:t xml:space="preserve">: </w:t>
+            <w:r>
+              <w:t xml:space="preserve">Pefindo: </w:t>
             </w:r>
             <w:bookmarkStart w:id="21" w:name="BxBORROWERxRatingxPefindo"/>
             <w:bookmarkEnd w:id="21"/>
@@ -2799,12 +2789,9 @@
         <w:spacing w:line="240" w:lineRule="auto"/>
       </w:pPr>
       <w:bookmarkStart w:id="44" w:name="DxRECOMMENDATION"/>
+      <w:bookmarkStart w:id="45" w:name="_GoBack"/>
       <w:bookmarkEnd w:id="44"/>
-    </w:p>
-    <w:p>
-      <w:pPr>
-        <w:spacing w:line="240" w:lineRule="auto"/>
-      </w:pPr>
+      <w:bookmarkEnd w:id="45"/>
     </w:p>
     <w:tbl>
       <w:tblPr>
@@ -2830,6 +2817,7 @@
           </w:tcPr>
           <w:p>
             <w:r>
+              <w:lastRenderedPageBreak/>
               <w:t>Account Responsible</w:t>
             </w:r>
           </w:p>
@@ -2874,8 +2862,8 @@
             <w:tcW w:w="3079" w:type="dxa"/>
           </w:tcPr>
           <w:p>
-            <w:bookmarkStart w:id="45" w:name="DxRECOMMENDATIONxDealTeam"/>
-            <w:bookmarkEnd w:id="45"/>
+            <w:bookmarkStart w:id="46" w:name="DxRECOMMENDATIONxDealTeam"/>
+            <w:bookmarkEnd w:id="46"/>
           </w:p>
         </w:tc>
         <w:tc>
@@ -2883,8 +2871,8 @@
             <w:tcW w:w="3332" w:type="dxa"/>
           </w:tcPr>
           <w:p>
-            <w:bookmarkStart w:id="46" w:name="DxRECOMMENDATIONxCIO"/>
-            <w:bookmarkEnd w:id="46"/>
+            <w:bookmarkStart w:id="47" w:name="DxRECOMMENDATIONxCIO"/>
+            <w:bookmarkEnd w:id="47"/>
           </w:p>
         </w:tc>
       </w:tr>
@@ -2902,72 +2890,72 @@
         <w:pStyle w:val="Heading1"/>
         <w:spacing w:line="240" w:lineRule="auto"/>
       </w:pPr>
-      <w:bookmarkStart w:id="47" w:name="_Toc531621470"/>
+      <w:bookmarkStart w:id="48" w:name="_Toc531621470"/>
       <w:r>
         <w:lastRenderedPageBreak/>
         <w:t>Part II – Project Analysis</w:t>
       </w:r>
-      <w:bookmarkStart w:id="48" w:name="PeriodicReview"/>
-      <w:bookmarkEnd w:id="47"/>
+      <w:bookmarkStart w:id="49" w:name="PeriodicReview"/>
       <w:bookmarkEnd w:id="48"/>
-    </w:p>
-    <w:p>
-      <w:bookmarkStart w:id="49" w:name="ProjectAnalysis"/>
       <w:bookmarkEnd w:id="49"/>
+    </w:p>
+    <w:p>
+      <w:bookmarkStart w:id="50" w:name="ProjectAnalysis"/>
+      <w:bookmarkEnd w:id="50"/>
     </w:p>
     <w:p>
       <w:pPr>
         <w:pStyle w:val="Heading1"/>
         <w:spacing w:line="240" w:lineRule="auto"/>
       </w:pPr>
-      <w:bookmarkStart w:id="50" w:name="_Toc531621471"/>
+      <w:bookmarkStart w:id="51" w:name="_Toc531621471"/>
       <w:r>
         <w:t>Part III – Historical Financial &amp; Financial Projection</w:t>
       </w:r>
-      <w:bookmarkEnd w:id="50"/>
-    </w:p>
-    <w:p>
-      <w:bookmarkStart w:id="51" w:name="HistoricalFinancialandFinancialProject"/>
       <w:bookmarkEnd w:id="51"/>
+    </w:p>
+    <w:p>
+      <w:bookmarkStart w:id="52" w:name="HistoricalFinancialandFinancialProject"/>
+      <w:bookmarkEnd w:id="52"/>
     </w:p>
     <w:p>
       <w:pPr>
         <w:pStyle w:val="Heading1"/>
         <w:spacing w:line="240" w:lineRule="auto"/>
       </w:pPr>
-      <w:bookmarkStart w:id="52" w:name="_Toc531621472"/>
+      <w:bookmarkStart w:id="53" w:name="_Toc531621472"/>
       <w:r>
         <w:t>Part IV – Supplemental, Procurement and Insurance</w:t>
       </w:r>
-      <w:bookmarkEnd w:id="52"/>
-    </w:p>
-    <w:p>
-      <w:bookmarkStart w:id="53" w:name="Supplemental"/>
       <w:bookmarkEnd w:id="53"/>
     </w:p>
     <w:p>
+      <w:bookmarkStart w:id="54" w:name="Supplemental"/>
+      <w:bookmarkEnd w:id="54"/>
+    </w:p>
+    <w:p>
       <w:pPr>
         <w:pStyle w:val="Heading1"/>
       </w:pPr>
-      <w:bookmarkStart w:id="54" w:name="_Toc531621473"/>
+      <w:bookmarkStart w:id="55" w:name="_Toc531621473"/>
       <w:r>
         <w:t>Part V – Social and Environmental Assessment/IIF’s Principles</w:t>
       </w:r>
-      <w:bookmarkEnd w:id="54"/>
-    </w:p>
-    <w:p>
-      <w:bookmarkStart w:id="55" w:name="SocialEnvironmental"/>
       <w:bookmarkEnd w:id="55"/>
     </w:p>
     <w:p>
+      <w:bookmarkStart w:id="56" w:name="SocialEnvironmental"/>
+      <w:bookmarkEnd w:id="56"/>
+    </w:p>
+    <w:p>
       <w:pPr>
         <w:pStyle w:val="Heading1"/>
       </w:pPr>
-      <w:bookmarkStart w:id="56" w:name="_Toc531621474"/>
+      <w:bookmarkStart w:id="57" w:name="_Toc531621474"/>
       <w:r>
         <w:t>Part VI - Attachment</w:t>
       </w:r>
-      <w:bookmarkEnd w:id="56"/>
+      <w:bookmarkEnd w:id="57"/>
     </w:p>
     <w:p>
       <w:pPr>
@@ -2981,17 +2969,17 @@
         <w:spacing w:before="0" w:after="0" w:line="240" w:lineRule="auto"/>
         <w:contextualSpacing/>
       </w:pPr>
-      <w:bookmarkStart w:id="57" w:name="_Toc531263049"/>
-      <w:bookmarkStart w:id="58" w:name="_Toc531621475"/>
+      <w:bookmarkStart w:id="58" w:name="_Toc531263049"/>
+      <w:bookmarkStart w:id="59" w:name="_Toc531621475"/>
       <w:r>
         <w:t>Group Structure</w:t>
       </w:r>
-      <w:bookmarkEnd w:id="57"/>
       <w:bookmarkEnd w:id="58"/>
-    </w:p>
-    <w:p>
-      <w:bookmarkStart w:id="59" w:name="GroupStructure"/>
       <w:bookmarkEnd w:id="59"/>
+    </w:p>
+    <w:p>
+      <w:bookmarkStart w:id="60" w:name="GroupStructure"/>
+      <w:bookmarkEnd w:id="60"/>
     </w:p>
     <w:p>
       <w:pPr>
@@ -3005,17 +2993,17 @@
         <w:spacing w:before="0" w:after="0" w:line="240" w:lineRule="auto"/>
         <w:contextualSpacing/>
       </w:pPr>
-      <w:bookmarkStart w:id="60" w:name="_Toc531263050"/>
-      <w:bookmarkStart w:id="61" w:name="_Toc531621476"/>
+      <w:bookmarkStart w:id="61" w:name="_Toc531263050"/>
+      <w:bookmarkStart w:id="62" w:name="_Toc531621476"/>
       <w:r>
         <w:t>Term Sheet</w:t>
       </w:r>
-      <w:bookmarkEnd w:id="60"/>
       <w:bookmarkEnd w:id="61"/>
-    </w:p>
-    <w:p>
-      <w:bookmarkStart w:id="62" w:name="TermSheet"/>
       <w:bookmarkEnd w:id="62"/>
+    </w:p>
+    <w:p>
+      <w:bookmarkStart w:id="63" w:name="TermSheet"/>
+      <w:bookmarkEnd w:id="63"/>
     </w:p>
     <w:p>
       <w:pPr>
@@ -3029,17 +3017,17 @@
         <w:spacing w:before="0" w:after="0" w:line="240" w:lineRule="auto"/>
         <w:contextualSpacing/>
       </w:pPr>
-      <w:bookmarkStart w:id="63" w:name="_Toc531263051"/>
-      <w:bookmarkStart w:id="64" w:name="_Toc531621477"/>
+      <w:bookmarkStart w:id="64" w:name="_Toc531263051"/>
+      <w:bookmarkStart w:id="65" w:name="_Toc531621477"/>
       <w:r>
         <w:t>Risk rating</w:t>
       </w:r>
-      <w:bookmarkEnd w:id="63"/>
       <w:bookmarkEnd w:id="64"/>
-    </w:p>
-    <w:p>
-      <w:bookmarkStart w:id="65" w:name="RiskRating"/>
       <w:bookmarkEnd w:id="65"/>
+    </w:p>
+    <w:p>
+      <w:bookmarkStart w:id="66" w:name="RiskRating"/>
+      <w:bookmarkEnd w:id="66"/>
     </w:p>
     <w:p>
       <w:pPr>
@@ -3053,19 +3041,17 @@
         <w:spacing w:before="0" w:after="0" w:line="240" w:lineRule="auto"/>
         <w:contextualSpacing/>
       </w:pPr>
-      <w:bookmarkStart w:id="66" w:name="_Toc531263052"/>
-      <w:bookmarkStart w:id="67" w:name="_Toc531621478"/>
+      <w:bookmarkStart w:id="67" w:name="_Toc531263052"/>
+      <w:bookmarkStart w:id="68" w:name="_Toc531621478"/>
       <w:r>
         <w:t>KYC Checklists</w:t>
       </w:r>
-      <w:bookmarkEnd w:id="66"/>
       <w:bookmarkEnd w:id="67"/>
-    </w:p>
-    <w:p>
-      <w:bookmarkStart w:id="68" w:name="KYCChecklists"/>
-      <w:bookmarkStart w:id="69" w:name="SandEReview"/>
-      <w:bookmarkStart w:id="70" w:name="_GoBack"/>
       <w:bookmarkEnd w:id="68"/>
+    </w:p>
+    <w:p>
+      <w:bookmarkStart w:id="69" w:name="KYCChecklists"/>
+      <w:bookmarkStart w:id="70" w:name="SandEReview"/>
       <w:bookmarkEnd w:id="69"/>
       <w:bookmarkEnd w:id="70"/>
     </w:p>
@@ -3084,15 +3070,7 @@
       <w:bookmarkStart w:id="71" w:name="_Toc531263053"/>
       <w:bookmarkStart w:id="72" w:name="_Toc531621479"/>
       <w:r>
-        <w:t xml:space="preserve">Other Banks Facilities / Summary of </w:t>
-      </w:r>
-      <w:proofErr w:type="spellStart"/>
-      <w:r>
-        <w:t>Pefindo</w:t>
-      </w:r>
-      <w:proofErr w:type="spellEnd"/>
-      <w:r>
-        <w:t xml:space="preserve"> report</w:t>
+        <w:t>Other Banks Facilities / Summary of Pefindo report</w:t>
       </w:r>
       <w:bookmarkEnd w:id="71"/>
       <w:bookmarkEnd w:id="72"/>
@@ -3143,15 +3121,7 @@
       <w:bookmarkStart w:id="77" w:name="_Toc531263055"/>
       <w:bookmarkStart w:id="78" w:name="_Toc531621481"/>
       <w:r>
-        <w:t xml:space="preserve">Legal </w:t>
-      </w:r>
-      <w:proofErr w:type="gramStart"/>
-      <w:r>
-        <w:t>Due</w:t>
-      </w:r>
-      <w:proofErr w:type="gramEnd"/>
-      <w:r>
-        <w:t xml:space="preserve"> Diligence Report</w:t>
+        <w:t>Legal Due Diligence Report</w:t>
       </w:r>
       <w:bookmarkEnd w:id="77"/>
       <w:bookmarkEnd w:id="78"/>
@@ -3498,7 +3468,7 @@
         <w:sz w:val="18"/>
         <w:szCs w:val="18"/>
       </w:rPr>
-      <w:t>4</w:t>
+      <w:t>5</w:t>
     </w:r>
     <w:r>
       <w:rPr>
@@ -5077,7 +5047,7 @@
 </file>
 
 <file path=customXml/itemProps1.xml><?xml version="1.0" encoding="utf-8"?>
-<ds:datastoreItem xmlns:ds="http://schemas.openxmlformats.org/officeDocument/2006/customXml" ds:itemID="{88302B1C-278E-4429-BF5E-BD90C2D78FD8}">
+<ds:datastoreItem xmlns:ds="http://schemas.openxmlformats.org/officeDocument/2006/customXml" ds:itemID="{E8C7E85B-7EB7-40BA-A82D-B6B50D2482FD}">
   <ds:schemaRefs>
     <ds:schemaRef ds:uri="http://schemas.openxmlformats.org/officeDocument/2006/bibliography"/>
   </ds:schemaRefs>

--- a/PAMTemplate/PAM Project Finance Template.docx
+++ b/PAMTemplate/PAM Project Finance Template.docx
@@ -270,6 +270,8 @@
               </w:rPr>
               <w:t>Part I - Dashboard</w:t>
             </w:r>
+            <w:bookmarkStart w:id="4" w:name="_GoBack"/>
+            <w:bookmarkEnd w:id="4"/>
             <w:r>
               <w:rPr>
                 <w:noProof/>
@@ -1891,12 +1893,12 @@
         <w:pStyle w:val="Heading1"/>
         <w:spacing w:line="240" w:lineRule="auto"/>
       </w:pPr>
-      <w:bookmarkStart w:id="4" w:name="_Toc531621465"/>
+      <w:bookmarkStart w:id="5" w:name="_Toc531621465"/>
       <w:r>
         <w:lastRenderedPageBreak/>
         <w:t>Part I - Dashboard</w:t>
       </w:r>
-      <w:bookmarkEnd w:id="4"/>
+      <w:bookmarkEnd w:id="5"/>
     </w:p>
     <w:p>
       <w:pPr>
@@ -1907,11 +1909,11 @@
         </w:numPr>
         <w:spacing w:line="240" w:lineRule="auto"/>
       </w:pPr>
-      <w:bookmarkStart w:id="5" w:name="_Toc531621466"/>
+      <w:bookmarkStart w:id="6" w:name="_Toc531621466"/>
       <w:r>
         <w:t>Project</w:t>
       </w:r>
-      <w:bookmarkEnd w:id="5"/>
+      <w:bookmarkEnd w:id="6"/>
     </w:p>
     <w:tbl>
       <w:tblPr>
@@ -1939,8 +1941,8 @@
             <w:tcW w:w="6919" w:type="dxa"/>
           </w:tcPr>
           <w:p>
-            <w:bookmarkStart w:id="6" w:name="AxPROJECTxProjectDescription"/>
-            <w:bookmarkEnd w:id="6"/>
+            <w:bookmarkStart w:id="7" w:name="AxPROJECTxProjectDescription"/>
+            <w:bookmarkEnd w:id="7"/>
           </w:p>
         </w:tc>
       </w:tr>
@@ -1960,8 +1962,8 @@
             <w:tcW w:w="6919" w:type="dxa"/>
           </w:tcPr>
           <w:p>
-            <w:bookmarkStart w:id="7" w:name="AxPROJECTxSectorSubsector"/>
-            <w:bookmarkEnd w:id="7"/>
+            <w:bookmarkStart w:id="8" w:name="AxPROJECTxSectorSubsector"/>
+            <w:bookmarkEnd w:id="8"/>
           </w:p>
         </w:tc>
       </w:tr>
@@ -1981,8 +1983,8 @@
             <w:tcW w:w="6919" w:type="dxa"/>
           </w:tcPr>
           <w:p>
-            <w:bookmarkStart w:id="8" w:name="AxPROJECTxProjectCost"/>
-            <w:bookmarkEnd w:id="8"/>
+            <w:bookmarkStart w:id="9" w:name="AxPROJECTxProjectCost"/>
+            <w:bookmarkEnd w:id="9"/>
           </w:p>
         </w:tc>
       </w:tr>
@@ -2002,8 +2004,8 @@
             <w:tcW w:w="6919" w:type="dxa"/>
           </w:tcPr>
           <w:p>
-            <w:bookmarkStart w:id="9" w:name="AxPROJECTxProjectScope"/>
-            <w:bookmarkEnd w:id="9"/>
+            <w:bookmarkStart w:id="10" w:name="AxPROJECTxProjectScope"/>
+            <w:bookmarkEnd w:id="10"/>
           </w:p>
         </w:tc>
       </w:tr>
@@ -2023,8 +2025,8 @@
             <w:tcW w:w="6919" w:type="dxa"/>
           </w:tcPr>
           <w:p>
-            <w:bookmarkStart w:id="10" w:name="AxPROJECTxProjectStructure"/>
-            <w:bookmarkEnd w:id="10"/>
+            <w:bookmarkStart w:id="11" w:name="AxPROJECTxProjectStructure"/>
+            <w:bookmarkEnd w:id="11"/>
           </w:p>
         </w:tc>
       </w:tr>
@@ -2044,8 +2046,8 @@
             <w:tcW w:w="6919" w:type="dxa"/>
           </w:tcPr>
           <w:p>
-            <w:bookmarkStart w:id="11" w:name="AxPROJECTxDealStrategy"/>
-            <w:bookmarkEnd w:id="11"/>
+            <w:bookmarkStart w:id="12" w:name="AxPROJECTxDealStrategy"/>
+            <w:bookmarkEnd w:id="12"/>
           </w:p>
         </w:tc>
       </w:tr>
@@ -2064,11 +2066,11 @@
         </w:numPr>
         <w:spacing w:line="240" w:lineRule="auto"/>
       </w:pPr>
-      <w:bookmarkStart w:id="12" w:name="_Toc531621467"/>
+      <w:bookmarkStart w:id="13" w:name="_Toc531621467"/>
       <w:r>
         <w:t>Borrower</w:t>
       </w:r>
-      <w:bookmarkEnd w:id="12"/>
+      <w:bookmarkEnd w:id="13"/>
     </w:p>
     <w:tbl>
       <w:tblPr>
@@ -2100,8 +2102,8 @@
             <w:gridSpan w:val="4"/>
           </w:tcPr>
           <w:p>
-            <w:bookmarkStart w:id="13" w:name="BxBORROWERxProjectCompany"/>
-            <w:bookmarkEnd w:id="13"/>
+            <w:bookmarkStart w:id="14" w:name="BxBORROWERxProjectCompany"/>
+            <w:bookmarkEnd w:id="14"/>
           </w:p>
         </w:tc>
       </w:tr>
@@ -2122,8 +2124,8 @@
             <w:gridSpan w:val="4"/>
           </w:tcPr>
           <w:p>
-            <w:bookmarkStart w:id="14" w:name="BxBORROWERxProjectSponsors"/>
-            <w:bookmarkEnd w:id="14"/>
+            <w:bookmarkStart w:id="15" w:name="BxBORROWERxProjectSponsors"/>
+            <w:bookmarkEnd w:id="15"/>
           </w:p>
         </w:tc>
       </w:tr>
@@ -2147,8 +2149,8 @@
             </w:tcBorders>
           </w:tcPr>
           <w:p>
-            <w:bookmarkStart w:id="15" w:name="BxBORROWERxUltimateBeneficialOwner"/>
-            <w:bookmarkEnd w:id="15"/>
+            <w:bookmarkStart w:id="16" w:name="BxBORROWERxUltimateBeneficialOwner"/>
+            <w:bookmarkEnd w:id="16"/>
           </w:p>
         </w:tc>
       </w:tr>
@@ -2234,15 +2236,15 @@
             <w:tcW w:w="1811" w:type="dxa"/>
           </w:tcPr>
           <w:p>
-            <w:bookmarkStart w:id="16" w:name="BxBORROWERxRatingxRating"/>
-            <w:bookmarkEnd w:id="16"/>
+            <w:bookmarkStart w:id="17" w:name="BxBORROWERxRatingxRating"/>
+            <w:bookmarkEnd w:id="17"/>
           </w:p>
           <w:p>
             <w:r>
               <w:t xml:space="preserve">Rating Date: </w:t>
             </w:r>
-            <w:bookmarkStart w:id="17" w:name="BxBORROWERxRatingxRatingDate"/>
-            <w:bookmarkEnd w:id="17"/>
+            <w:bookmarkStart w:id="18" w:name="BxBORROWERxRatingxRatingDate"/>
+            <w:bookmarkEnd w:id="18"/>
           </w:p>
         </w:tc>
         <w:tc>
@@ -2253,29 +2255,29 @@
             <w:r>
               <w:t xml:space="preserve">S&amp;P: </w:t>
             </w:r>
-            <w:bookmarkStart w:id="18" w:name="BxBORROWERxRatingxSP"/>
-            <w:bookmarkEnd w:id="18"/>
+            <w:bookmarkStart w:id="19" w:name="BxBORROWERxRatingxSP"/>
+            <w:bookmarkEnd w:id="19"/>
           </w:p>
           <w:p>
             <w:r>
               <w:t xml:space="preserve">Moodys: </w:t>
             </w:r>
-            <w:bookmarkStart w:id="19" w:name="BxBORROWERxRatingxMoodys"/>
-            <w:bookmarkEnd w:id="19"/>
+            <w:bookmarkStart w:id="20" w:name="BxBORROWERxRatingxMoodys"/>
+            <w:bookmarkEnd w:id="20"/>
           </w:p>
           <w:p>
             <w:r>
               <w:t xml:space="preserve">Fitch: </w:t>
             </w:r>
-            <w:bookmarkStart w:id="20" w:name="BxBORROWERxRatingxFitch"/>
-            <w:bookmarkEnd w:id="20"/>
+            <w:bookmarkStart w:id="21" w:name="BxBORROWERxRatingxFitch"/>
+            <w:bookmarkEnd w:id="21"/>
           </w:p>
           <w:p>
             <w:r>
               <w:t xml:space="preserve">Pefindo: </w:t>
             </w:r>
-            <w:bookmarkStart w:id="21" w:name="BxBORROWERxRatingxPefindo"/>
-            <w:bookmarkEnd w:id="21"/>
+            <w:bookmarkStart w:id="22" w:name="BxBORROWERxRatingxPefindo"/>
+            <w:bookmarkEnd w:id="22"/>
           </w:p>
         </w:tc>
         <w:tc>
@@ -2283,8 +2285,8 @@
             <w:tcW w:w="1812" w:type="dxa"/>
           </w:tcPr>
           <w:p>
-            <w:bookmarkStart w:id="22" w:name="BxBORROWERxRatingxSAndECategory"/>
-            <w:bookmarkEnd w:id="22"/>
+            <w:bookmarkStart w:id="23" w:name="BxBORROWERxRatingxSAndECategory"/>
+            <w:bookmarkEnd w:id="23"/>
           </w:p>
         </w:tc>
         <w:tc>
@@ -2292,8 +2294,8 @@
             <w:tcW w:w="1812" w:type="dxa"/>
           </w:tcPr>
           <w:p>
-            <w:bookmarkStart w:id="23" w:name="BxBORROWERxRatingxLQCBIChecking"/>
-            <w:bookmarkEnd w:id="23"/>
+            <w:bookmarkStart w:id="24" w:name="BxBORROWERxRatingxLQCBIChecking"/>
+            <w:bookmarkEnd w:id="24"/>
           </w:p>
         </w:tc>
       </w:tr>
@@ -2314,8 +2316,8 @@
             <w:gridSpan w:val="4"/>
           </w:tcPr>
           <w:p>
-            <w:bookmarkStart w:id="24" w:name="BxBORROWERxOtherInformation"/>
-            <w:bookmarkEnd w:id="24"/>
+            <w:bookmarkStart w:id="25" w:name="BxBORROWERxOtherInformation"/>
+            <w:bookmarkEnd w:id="25"/>
           </w:p>
         </w:tc>
       </w:tr>
@@ -2334,11 +2336,11 @@
         </w:numPr>
         <w:spacing w:line="240" w:lineRule="auto"/>
       </w:pPr>
-      <w:bookmarkStart w:id="25" w:name="_Toc531621468"/>
+      <w:bookmarkStart w:id="26" w:name="_Toc531621468"/>
       <w:r>
         <w:t>Proposal</w:t>
       </w:r>
-      <w:bookmarkEnd w:id="25"/>
+      <w:bookmarkEnd w:id="26"/>
     </w:p>
     <w:tbl>
       <w:tblPr>
@@ -2368,8 +2370,8 @@
             <w:gridSpan w:val="2"/>
           </w:tcPr>
           <w:p>
-            <w:bookmarkStart w:id="26" w:name="CxPROPOSALxPurpose"/>
-            <w:bookmarkEnd w:id="26"/>
+            <w:bookmarkStart w:id="27" w:name="CxPROPOSALxPurpose"/>
+            <w:bookmarkEnd w:id="27"/>
           </w:p>
         </w:tc>
       </w:tr>
@@ -2390,8 +2392,8 @@
             <w:gridSpan w:val="2"/>
           </w:tcPr>
           <w:p>
-            <w:bookmarkStart w:id="27" w:name="CxPROPOSALxApprovalAuthority"/>
-            <w:bookmarkEnd w:id="27"/>
+            <w:bookmarkStart w:id="28" w:name="CxPROPOSALxApprovalAuthority"/>
+            <w:bookmarkEnd w:id="28"/>
           </w:p>
         </w:tc>
       </w:tr>
@@ -2412,8 +2414,8 @@
             <w:gridSpan w:val="2"/>
           </w:tcPr>
           <w:p>
-            <w:bookmarkStart w:id="28" w:name="CxPROPOSALxFacility"/>
-            <w:bookmarkEnd w:id="28"/>
+            <w:bookmarkStart w:id="29" w:name="CxPROPOSALxFacility"/>
+            <w:bookmarkEnd w:id="29"/>
           </w:p>
         </w:tc>
       </w:tr>
@@ -2434,8 +2436,8 @@
             <w:gridSpan w:val="2"/>
           </w:tcPr>
           <w:p>
-            <w:bookmarkStart w:id="29" w:name="CxPROPOSALxGroupExposure"/>
-            <w:bookmarkEnd w:id="29"/>
+            <w:bookmarkStart w:id="30" w:name="CxPROPOSALxGroupExposure"/>
+            <w:bookmarkEnd w:id="30"/>
           </w:p>
         </w:tc>
       </w:tr>
@@ -2456,8 +2458,8 @@
             <w:gridSpan w:val="2"/>
           </w:tcPr>
           <w:p>
-            <w:bookmarkStart w:id="30" w:name="CxPROPOSALxRemarks"/>
-            <w:bookmarkEnd w:id="30"/>
+            <w:bookmarkStart w:id="31" w:name="CxPROPOSALxRemarks"/>
+            <w:bookmarkEnd w:id="31"/>
           </w:p>
         </w:tc>
       </w:tr>
@@ -2478,8 +2480,8 @@
             <w:gridSpan w:val="2"/>
           </w:tcPr>
           <w:p>
-            <w:bookmarkStart w:id="31" w:name="CxPROPOSALxTenor"/>
-            <w:bookmarkEnd w:id="31"/>
+            <w:bookmarkStart w:id="32" w:name="CxPROPOSALxTenor"/>
+            <w:bookmarkEnd w:id="32"/>
           </w:p>
         </w:tc>
       </w:tr>
@@ -2500,8 +2502,8 @@
             <w:gridSpan w:val="2"/>
           </w:tcPr>
           <w:p>
-            <w:bookmarkStart w:id="32" w:name="CxPROPOSALxAverageLoanLife"/>
-            <w:bookmarkEnd w:id="32"/>
+            <w:bookmarkStart w:id="33" w:name="CxPROPOSALxAverageLoanLife"/>
+            <w:bookmarkEnd w:id="33"/>
           </w:p>
         </w:tc>
       </w:tr>
@@ -2532,8 +2534,8 @@
             <w:tcW w:w="5013" w:type="dxa"/>
           </w:tcPr>
           <w:p>
-            <w:bookmarkStart w:id="33" w:name="CxPROPOSALxPricingxInterestRate"/>
-            <w:bookmarkEnd w:id="33"/>
+            <w:bookmarkStart w:id="34" w:name="CxPROPOSALxPricingxInterestRate"/>
+            <w:bookmarkEnd w:id="34"/>
           </w:p>
         </w:tc>
       </w:tr>
@@ -2560,8 +2562,8 @@
             <w:tcW w:w="5013" w:type="dxa"/>
           </w:tcPr>
           <w:p>
-            <w:bookmarkStart w:id="34" w:name="CxPROPOSALxPricingxCommitmentFee"/>
-            <w:bookmarkEnd w:id="34"/>
+            <w:bookmarkStart w:id="35" w:name="CxPROPOSALxPricingxCommitmentFee"/>
+            <w:bookmarkEnd w:id="35"/>
           </w:p>
         </w:tc>
       </w:tr>
@@ -2588,8 +2590,8 @@
             <w:tcW w:w="5013" w:type="dxa"/>
           </w:tcPr>
           <w:p>
-            <w:bookmarkStart w:id="35" w:name="CxPROPOSALxPricingxFacility"/>
-            <w:bookmarkEnd w:id="35"/>
+            <w:bookmarkStart w:id="36" w:name="CxPROPOSALxPricingxFacility"/>
+            <w:bookmarkEnd w:id="36"/>
           </w:p>
         </w:tc>
       </w:tr>
@@ -2616,8 +2618,8 @@
             <w:tcW w:w="5013" w:type="dxa"/>
           </w:tcPr>
           <w:p>
-            <w:bookmarkStart w:id="36" w:name="CxPROPOSALxPricingxStructuringFee"/>
-            <w:bookmarkEnd w:id="36"/>
+            <w:bookmarkStart w:id="37" w:name="CxPROPOSALxPricingxStructuringFee"/>
+            <w:bookmarkEnd w:id="37"/>
           </w:p>
         </w:tc>
       </w:tr>
@@ -2644,8 +2646,8 @@
             <w:tcW w:w="5013" w:type="dxa"/>
           </w:tcPr>
           <w:p>
-            <w:bookmarkStart w:id="37" w:name="CxPROPOSALxPricingxArrangerFee"/>
-            <w:bookmarkEnd w:id="37"/>
+            <w:bookmarkStart w:id="38" w:name="CxPROPOSALxPricingxArrangerFee"/>
+            <w:bookmarkEnd w:id="38"/>
           </w:p>
         </w:tc>
       </w:tr>
@@ -2666,8 +2668,8 @@
             <w:gridSpan w:val="2"/>
           </w:tcPr>
           <w:p>
-            <w:bookmarkStart w:id="38" w:name="CxPROPOSALxCollateral"/>
-            <w:bookmarkEnd w:id="38"/>
+            <w:bookmarkStart w:id="39" w:name="CxPROPOSALxCollateral"/>
+            <w:bookmarkEnd w:id="39"/>
           </w:p>
         </w:tc>
       </w:tr>
@@ -2691,8 +2693,8 @@
             </w:tcBorders>
           </w:tcPr>
           <w:p>
-            <w:bookmarkStart w:id="39" w:name="CxPROPOSALxOtherCondition"/>
-            <w:bookmarkEnd w:id="39"/>
+            <w:bookmarkStart w:id="40" w:name="CxPROPOSALxOtherCondition"/>
+            <w:bookmarkEnd w:id="40"/>
           </w:p>
         </w:tc>
       </w:tr>
@@ -2713,8 +2715,8 @@
             <w:gridSpan w:val="2"/>
           </w:tcPr>
           <w:p>
-            <w:bookmarkStart w:id="40" w:name="CxPROPOSALxExceptionToIIFPolicy"/>
-            <w:bookmarkEnd w:id="40"/>
+            <w:bookmarkStart w:id="41" w:name="CxPROPOSALxExceptionToIIFPolicy"/>
+            <w:bookmarkEnd w:id="41"/>
           </w:p>
         </w:tc>
       </w:tr>
@@ -2735,8 +2737,8 @@
             <w:gridSpan w:val="2"/>
           </w:tcPr>
           <w:p>
-            <w:bookmarkStart w:id="41" w:name="CxPROPOSALxReviewPeriod"/>
-            <w:bookmarkEnd w:id="41"/>
+            <w:bookmarkStart w:id="42" w:name="CxPROPOSALxReviewPeriod"/>
+            <w:bookmarkEnd w:id="42"/>
           </w:p>
         </w:tc>
       </w:tr>
@@ -2755,11 +2757,11 @@
         </w:numPr>
         <w:spacing w:line="240" w:lineRule="auto"/>
       </w:pPr>
-      <w:bookmarkStart w:id="42" w:name="_Toc531621469"/>
+      <w:bookmarkStart w:id="43" w:name="_Toc531621469"/>
       <w:r>
         <w:t>Recommendation</w:t>
       </w:r>
-      <w:bookmarkEnd w:id="42"/>
+      <w:bookmarkEnd w:id="43"/>
     </w:p>
     <w:p>
       <w:pPr>
@@ -2773,8 +2775,8 @@
       <w:pPr>
         <w:spacing w:line="240" w:lineRule="auto"/>
       </w:pPr>
-      <w:bookmarkStart w:id="43" w:name="DxRECOMMENDATIONxKeyInvestment"/>
-      <w:bookmarkEnd w:id="43"/>
+      <w:bookmarkStart w:id="44" w:name="DxRECOMMENDATIONxKeyInvestment"/>
+      <w:bookmarkEnd w:id="44"/>
     </w:p>
     <w:p>
       <w:pPr>
@@ -2788,9 +2790,7 @@
       <w:pPr>
         <w:spacing w:line="240" w:lineRule="auto"/>
       </w:pPr>
-      <w:bookmarkStart w:id="44" w:name="DxRECOMMENDATION"/>
-      <w:bookmarkStart w:id="45" w:name="_GoBack"/>
-      <w:bookmarkEnd w:id="44"/>
+      <w:bookmarkStart w:id="45" w:name="DxRECOMMENDATION"/>
       <w:bookmarkEnd w:id="45"/>
     </w:p>
     <w:tbl>
@@ -2817,7 +2817,6 @@
           </w:tcPr>
           <w:p>
             <w:r>
-              <w:lastRenderedPageBreak/>
               <w:t>Account Responsible</w:t>
             </w:r>
           </w:p>
@@ -2892,7 +2891,6 @@
       </w:pPr>
       <w:bookmarkStart w:id="48" w:name="_Toc531621470"/>
       <w:r>
-        <w:lastRenderedPageBreak/>
         <w:t>Part II – Project Analysis</w:t>
       </w:r>
       <w:bookmarkStart w:id="49" w:name="PeriodicReview"/>
@@ -5047,7 +5045,7 @@
 </file>
 
 <file path=customXml/itemProps1.xml><?xml version="1.0" encoding="utf-8"?>
-<ds:datastoreItem xmlns:ds="http://schemas.openxmlformats.org/officeDocument/2006/customXml" ds:itemID="{E8C7E85B-7EB7-40BA-A82D-B6B50D2482FD}">
+<ds:datastoreItem xmlns:ds="http://schemas.openxmlformats.org/officeDocument/2006/customXml" ds:itemID="{76856614-B97E-4777-B77E-F9CE0822370A}">
   <ds:schemaRefs>
     <ds:schemaRef ds:uri="http://schemas.openxmlformats.org/officeDocument/2006/bibliography"/>
   </ds:schemaRefs>
